--- a/Sem-1/RDBMS (Relational Database Management System)/Provided/Day-4.docx
+++ b/Sem-1/RDBMS (Relational Database Management System)/Provided/Day-4.docx
@@ -2,105 +2,406 @@
 <file path=word/document.xml><?xml version="1.0" encoding="utf-8"?>
 <w:document xmlns:wpc="http://schemas.microsoft.com/office/word/2010/wordprocessingCanvas" xmlns:mc="http://schemas.openxmlformats.org/markup-compatibility/2006" xmlns:o="urn:schemas-microsoft-com:office:office" xmlns:r="http://schemas.openxmlformats.org/officeDocument/2006/relationships" xmlns:m="http://schemas.openxmlformats.org/officeDocument/2006/math" xmlns:v="urn:schemas-microsoft-com:vml" xmlns:wp14="http://schemas.microsoft.com/office/word/2010/wordprocessingDrawing" xmlns:wp="http://schemas.openxmlformats.org/drawingml/2006/wordprocessingDrawing" xmlns:w10="urn:schemas-microsoft-com:office:word" xmlns:w="http://schemas.openxmlformats.org/wordprocessingml/2006/main" xmlns:w14="http://schemas.microsoft.com/office/word/2010/wordml" xmlns:w15="http://schemas.microsoft.com/office/word/2012/wordml" xmlns:wpg="http://schemas.microsoft.com/office/word/2010/wordprocessingGroup" xmlns:wpi="http://schemas.microsoft.com/office/word/2010/wordprocessingInk" xmlns:wne="http://schemas.microsoft.com/office/word/2006/wordml" xmlns:wps="http://schemas.microsoft.com/office/word/2010/wordprocessingShape" mc:Ignorable="w14 w15 wp14">
   <w:body>
-    <w:p>
-      <w:r>
-        <w:t xml:space="preserve">1. </w:t>
-      </w:r>
-      <w:r>
-        <w:t>Create a table called “Clients” from the “Client_Master” table.</w:t>
-      </w:r>
-    </w:p>
-    <w:p>
-      <w:r>
-        <w:t>2. Insert all records of “Client_Master” into “Clients”</w:t>
-      </w:r>
-    </w:p>
-    <w:p>
-      <w:r>
-        <w:t>3. Create table “Products” from “Product_master”</w:t>
-      </w:r>
-    </w:p>
-    <w:p>
-      <w:r>
-        <w:t>4. Copy only selected Product’s information into “Products” table.</w:t>
-      </w:r>
-    </w:p>
-    <w:p>
-      <w:r>
-        <w:t xml:space="preserve">5. Create table “Salesman” from Salesman_Master” </w:t>
-      </w:r>
-      <w:r>
-        <w:t xml:space="preserve">where “Salesman” table contains </w:t>
-      </w:r>
+    <w:tbl>
+      <w:tblPr>
+        <w:tblStyle w:val="GridTable4-Accent1"/>
+        <w:tblW w:w="0" w:type="auto"/>
+        <w:tblLook w:val="04A0" w:firstRow="1" w:lastRow="0" w:firstColumn="1" w:lastColumn="0" w:noHBand="0" w:noVBand="1"/>
+      </w:tblPr>
+      <w:tblGrid>
+        <w:gridCol w:w="1165"/>
+        <w:gridCol w:w="9175"/>
+      </w:tblGrid>
+      <w:tr>
+        <w:trPr>
+          <w:cnfStyle w:val="100000000000" w:firstRow="1" w:lastRow="0" w:firstColumn="0" w:lastColumn="0" w:oddVBand="0" w:evenVBand="0" w:oddHBand="0" w:evenHBand="0" w:firstRowFirstColumn="0" w:firstRowLastColumn="0" w:lastRowFirstColumn="0" w:lastRowLastColumn="0"/>
+        </w:trPr>
+        <w:tc>
+          <w:tcPr>
+            <w:cnfStyle w:val="001000000000" w:firstRow="0" w:lastRow="0" w:firstColumn="1" w:lastColumn="0" w:oddVBand="0" w:evenVBand="0" w:oddHBand="0" w:evenHBand="0" w:firstRowFirstColumn="0" w:firstRowLastColumn="0" w:lastRowFirstColumn="0" w:lastRowLastColumn="0"/>
+            <w:tcW w:w="10340" w:type="dxa"/>
+            <w:gridSpan w:val="2"/>
+          </w:tcPr>
+          <w:p>
+            <w:pPr>
+              <w:jc w:val="center"/>
+              <w:rPr>
+                <w:rFonts w:ascii="Times New Roman" w:hAnsi="Times New Roman" w:cs="Times New Roman"/>
+                <w:sz w:val="40"/>
+                <w:szCs w:val="40"/>
+                <w:u w:val="single"/>
+              </w:rPr>
+            </w:pPr>
+            <w:r>
+              <w:rPr>
+                <w:rFonts w:ascii="Times New Roman" w:hAnsi="Times New Roman" w:cs="Times New Roman"/>
+                <w:sz w:val="40"/>
+                <w:szCs w:val="40"/>
+                <w:u w:val="single"/>
+              </w:rPr>
+              <w:t>Detailed Scheduled</w:t>
+            </w:r>
+          </w:p>
+        </w:tc>
+      </w:tr>
+      <w:tr>
+        <w:trPr>
+          <w:cnfStyle w:val="000000100000" w:firstRow="0" w:lastRow="0" w:firstColumn="0" w:lastColumn="0" w:oddVBand="0" w:evenVBand="0" w:oddHBand="1" w:evenHBand="0" w:firstRowFirstColumn="0" w:firstRowLastColumn="0" w:lastRowFirstColumn="0" w:lastRowLastColumn="0"/>
+        </w:trPr>
+        <w:tc>
+          <w:tcPr>
+            <w:cnfStyle w:val="001000000000" w:firstRow="0" w:lastRow="0" w:firstColumn="1" w:lastColumn="0" w:oddVBand="0" w:evenVBand="0" w:oddHBand="0" w:evenHBand="0" w:firstRowFirstColumn="0" w:firstRowLastColumn="0" w:lastRowFirstColumn="0" w:lastRowLastColumn="0"/>
+            <w:tcW w:w="1165" w:type="dxa"/>
+          </w:tcPr>
+          <w:p>
+            <w:r>
+              <w:t>Topics:-</w:t>
+            </w:r>
+          </w:p>
+        </w:tc>
+        <w:tc>
+          <w:tcPr>
+            <w:tcW w:w="9175" w:type="dxa"/>
+          </w:tcPr>
+          <w:p>
+            <w:pPr>
+              <w:cnfStyle w:val="000000100000" w:firstRow="0" w:lastRow="0" w:firstColumn="0" w:lastColumn="0" w:oddVBand="0" w:evenVBand="0" w:oddHBand="1" w:evenHBand="0" w:firstRowFirstColumn="0" w:firstRowLastColumn="0" w:lastRowFirstColumn="0" w:lastRowLastColumn="0"/>
+            </w:pPr>
+            <w:r>
+              <w:t>1.</w:t>
+            </w:r>
+            <w:r>
+              <w:tab/>
+              <w:t>Updating the contents of a Table</w:t>
+            </w:r>
+          </w:p>
+          <w:p>
+            <w:pPr>
+              <w:cnfStyle w:val="000000100000" w:firstRow="0" w:lastRow="0" w:firstColumn="0" w:lastColumn="0" w:oddVBand="0" w:evenVBand="0" w:oddHBand="1" w:evenHBand="0" w:firstRowFirstColumn="0" w:firstRowLastColumn="0" w:lastRowFirstColumn="0" w:lastRowLastColumn="0"/>
+            </w:pPr>
+            <w:r>
+              <w:t>2.</w:t>
+            </w:r>
+            <w:r>
+              <w:tab/>
+              <w:t>Remove all the rows and selected rows from the Table.</w:t>
+            </w:r>
+          </w:p>
+          <w:p>
+            <w:pPr>
+              <w:cnfStyle w:val="000000100000" w:firstRow="0" w:lastRow="0" w:firstColumn="0" w:lastColumn="0" w:oddVBand="0" w:evenVBand="0" w:oddHBand="1" w:evenHBand="0" w:firstRowFirstColumn="0" w:firstRowLastColumn="0" w:lastRowFirstColumn="0" w:lastRowLastColumn="0"/>
+            </w:pPr>
+            <w:r>
+              <w:t>3.</w:t>
+            </w:r>
+            <w:r>
+              <w:tab/>
+              <w:t>Modifying the Structure of a Table: Add a Column, Drop a Column, Modify existing Column</w:t>
+            </w:r>
+          </w:p>
+          <w:p>
+            <w:pPr>
+              <w:cnfStyle w:val="000000100000" w:firstRow="0" w:lastRow="0" w:firstColumn="0" w:lastColumn="0" w:oddVBand="0" w:evenVBand="0" w:oddHBand="1" w:evenHBand="0" w:firstRowFirstColumn="0" w:firstRowLastColumn="0" w:lastRowFirstColumn="0" w:lastRowLastColumn="0"/>
+            </w:pPr>
+            <w:r>
+              <w:t>4.</w:t>
+            </w:r>
+            <w:r>
+              <w:tab/>
+              <w:t>Renaming a Table</w:t>
+            </w:r>
+          </w:p>
+        </w:tc>
+      </w:tr>
+    </w:tbl>
+    <w:p>
       <w:bookmarkStart w:id="0" w:name="_GoBack"/>
       <w:bookmarkEnd w:id="0"/>
       <w:r>
-        <w:t>Fields</w:t>
-      </w:r>
-      <w:r>
-        <w:t>: Salesman number, Name, Address1, City, Target_Get, Achieved_Target</w:t>
-      </w:r>
-    </w:p>
-    <w:p>
-      <w:r>
-        <w:t>6. Insert all records for the fields in new table from “Salesman_Master” table</w:t>
-      </w:r>
-    </w:p>
-    <w:p>
-      <w:r>
-        <w:t>7. Create an “Order_Master” table form “Sales_Order” Table</w:t>
-      </w:r>
-    </w:p>
-    <w:p>
-      <w:r>
-        <w:t>8. Insert appropriate records in “Order_Master” from Sales_Order” table</w:t>
-      </w:r>
-    </w:p>
-    <w:p>
-      <w:r>
-        <w:t>9. Create “Order_Detail” table from “Sales_Order_Detail” table.</w:t>
-      </w:r>
-    </w:p>
-    <w:p>
-      <w:r>
-        <w:t xml:space="preserve">10. Insert </w:t>
-      </w:r>
-      <w:r>
-        <w:t>few selected</w:t>
-      </w:r>
-      <w:r>
-        <w:t xml:space="preserve"> records in “Order_Detail” from Sales_Order_ Detail” table.</w:t>
-      </w:r>
-    </w:p>
-    <w:p>
-      <w:r>
-        <w:t xml:space="preserve">11. Destroy tables: Client_Master, Product_Master </w:t>
-      </w:r>
-      <w:r>
-        <w:t xml:space="preserve">and Salesman_Master table using </w:t>
-      </w:r>
-      <w:r>
-        <w:t>Truncate</w:t>
-      </w:r>
-    </w:p>
-    <w:p>
-      <w:r>
-        <w:t>12. Destroy tables: “Sales_Order” and Sales_Order_Details using drop operation.</w:t>
-      </w:r>
-    </w:p>
-    <w:p>
-      <w:r>
-        <w:t>14. Copy only the structure of Applicant Table into Applicant_Master</w:t>
-      </w:r>
-    </w:p>
-    <w:p>
-      <w:r>
-        <w:t>15. Create a new table called Course_Master having same fields as Enterance_Test table but change the column name as Course_Code, Course_Name and Course_Credit</w:t>
-      </w:r>
-    </w:p>
-    <w:p>
-      <w:r>
-        <w:t>16. Insert new data in Course_Master table.</w:t>
+        <w:t>1. Create a table called “Clients” from the “</w:t>
+      </w:r>
+      <w:proofErr w:type="spellStart"/>
+      <w:r>
+        <w:t>Client_Master</w:t>
+      </w:r>
+      <w:proofErr w:type="spellEnd"/>
+      <w:r>
+        <w:t>” table.</w:t>
+      </w:r>
+    </w:p>
+    <w:p>
+      <w:r>
+        <w:t>2. Insert all records of “</w:t>
+      </w:r>
+      <w:proofErr w:type="spellStart"/>
+      <w:r>
+        <w:t>Client_Master</w:t>
+      </w:r>
+      <w:proofErr w:type="spellEnd"/>
+      <w:r>
+        <w:t>” into “Clients”</w:t>
+      </w:r>
+    </w:p>
+    <w:p>
+      <w:r>
+        <w:t>3. Create table “Products” from “</w:t>
+      </w:r>
+      <w:proofErr w:type="spellStart"/>
+      <w:r>
+        <w:t>Product_master</w:t>
+      </w:r>
+      <w:proofErr w:type="spellEnd"/>
+      <w:r>
+        <w:t>”</w:t>
+      </w:r>
+    </w:p>
+    <w:p>
+      <w:r>
+        <w:t>4. Copy only selected Product’s information into “Products” table.</w:t>
+      </w:r>
+    </w:p>
+    <w:p>
+      <w:r>
+        <w:t xml:space="preserve">5. Create table “Salesman” from </w:t>
+      </w:r>
+      <w:proofErr w:type="spellStart"/>
+      <w:r>
+        <w:t>Salesman_Master</w:t>
+      </w:r>
+      <w:proofErr w:type="spellEnd"/>
+      <w:r>
+        <w:t xml:space="preserve">” </w:t>
+      </w:r>
+      <w:r>
+        <w:t>where “Salesman” table contains Fields</w:t>
+      </w:r>
+      <w:r>
+        <w:t xml:space="preserve">: Salesman number, Name, Address1, City, </w:t>
+      </w:r>
+      <w:proofErr w:type="spellStart"/>
+      <w:r>
+        <w:t>Target_Get</w:t>
+      </w:r>
+      <w:proofErr w:type="spellEnd"/>
+      <w:r>
+        <w:t xml:space="preserve">, </w:t>
+      </w:r>
+      <w:proofErr w:type="spellStart"/>
+      <w:r>
+        <w:t>Achieved_Target</w:t>
+      </w:r>
+      <w:proofErr w:type="spellEnd"/>
+    </w:p>
+    <w:p>
+      <w:r>
+        <w:t>6. Insert all records for the fields in new table from “</w:t>
+      </w:r>
+      <w:proofErr w:type="spellStart"/>
+      <w:r>
+        <w:t>Salesman_Master</w:t>
+      </w:r>
+      <w:proofErr w:type="spellEnd"/>
+      <w:r>
+        <w:t>” table</w:t>
+      </w:r>
+    </w:p>
+    <w:p>
+      <w:r>
+        <w:t>7. Create an “</w:t>
+      </w:r>
+      <w:proofErr w:type="spellStart"/>
+      <w:r>
+        <w:t>Order_Master</w:t>
+      </w:r>
+      <w:proofErr w:type="spellEnd"/>
+      <w:r>
+        <w:t>” table form “</w:t>
+      </w:r>
+      <w:proofErr w:type="spellStart"/>
+      <w:r>
+        <w:t>Sales_Order</w:t>
+      </w:r>
+      <w:proofErr w:type="spellEnd"/>
+      <w:r>
+        <w:t>” Table</w:t>
+      </w:r>
+    </w:p>
+    <w:p>
+      <w:r>
+        <w:t>8. Insert appropriate records in “</w:t>
+      </w:r>
+      <w:proofErr w:type="spellStart"/>
+      <w:r>
+        <w:t>Order_Master</w:t>
+      </w:r>
+      <w:proofErr w:type="spellEnd"/>
+      <w:r>
+        <w:t xml:space="preserve">” from </w:t>
+      </w:r>
+      <w:proofErr w:type="spellStart"/>
+      <w:r>
+        <w:t>Sales_Order</w:t>
+      </w:r>
+      <w:proofErr w:type="spellEnd"/>
+      <w:r>
+        <w:t>” table</w:t>
+      </w:r>
+    </w:p>
+    <w:p>
+      <w:r>
+        <w:t>9. Create “</w:t>
+      </w:r>
+      <w:proofErr w:type="spellStart"/>
+      <w:r>
+        <w:t>Order_Detail</w:t>
+      </w:r>
+      <w:proofErr w:type="spellEnd"/>
+      <w:r>
+        <w:t>” table from “</w:t>
+      </w:r>
+      <w:proofErr w:type="spellStart"/>
+      <w:r>
+        <w:t>Sales_Order_Detail</w:t>
+      </w:r>
+      <w:proofErr w:type="spellEnd"/>
+      <w:r>
+        <w:t>” table.</w:t>
+      </w:r>
+    </w:p>
+    <w:p>
+      <w:r>
+        <w:t>10. Insert few selected records in “</w:t>
+      </w:r>
+      <w:proofErr w:type="spellStart"/>
+      <w:r>
+        <w:t>Order_Detail</w:t>
+      </w:r>
+      <w:proofErr w:type="spellEnd"/>
+      <w:r>
+        <w:t xml:space="preserve">” from </w:t>
+      </w:r>
+      <w:proofErr w:type="spellStart"/>
+      <w:r>
+        <w:t>Sales_Order</w:t>
+      </w:r>
+      <w:proofErr w:type="spellEnd"/>
+      <w:r>
+        <w:t>_ Detail” table.</w:t>
+      </w:r>
+    </w:p>
+    <w:p>
+      <w:r>
+        <w:t xml:space="preserve">11. Destroy tables: </w:t>
+      </w:r>
+      <w:proofErr w:type="spellStart"/>
+      <w:r>
+        <w:t>Client_Master</w:t>
+      </w:r>
+      <w:proofErr w:type="spellEnd"/>
+      <w:r>
+        <w:t xml:space="preserve">, </w:t>
+      </w:r>
+      <w:proofErr w:type="spellStart"/>
+      <w:r>
+        <w:t>Product_Master</w:t>
+      </w:r>
+      <w:proofErr w:type="spellEnd"/>
+      <w:r>
+        <w:t xml:space="preserve"> and </w:t>
+      </w:r>
+      <w:proofErr w:type="spellStart"/>
+      <w:r>
+        <w:t>Salesman_Master</w:t>
+      </w:r>
+      <w:proofErr w:type="spellEnd"/>
+      <w:r>
+        <w:t xml:space="preserve"> table using Truncate</w:t>
+      </w:r>
+    </w:p>
+    <w:p>
+      <w:r>
+        <w:t>12. Destroy tables: “</w:t>
+      </w:r>
+      <w:proofErr w:type="spellStart"/>
+      <w:r>
+        <w:t>Sales_Order</w:t>
+      </w:r>
+      <w:proofErr w:type="spellEnd"/>
+      <w:r>
+        <w:t xml:space="preserve">” and </w:t>
+      </w:r>
+      <w:proofErr w:type="spellStart"/>
+      <w:r>
+        <w:t>Sales_Order_Details</w:t>
+      </w:r>
+      <w:proofErr w:type="spellEnd"/>
+      <w:r>
+        <w:t xml:space="preserve"> using drop operation.</w:t>
+      </w:r>
+    </w:p>
+    <w:p>
+      <w:r>
+        <w:t xml:space="preserve">14. Copy only the structure of Applicant Table into </w:t>
+      </w:r>
+      <w:proofErr w:type="spellStart"/>
+      <w:r>
+        <w:t>Applicant_Master</w:t>
+      </w:r>
+      <w:proofErr w:type="spellEnd"/>
+    </w:p>
+    <w:p>
+      <w:r>
+        <w:t xml:space="preserve">15. Create a new table called </w:t>
+      </w:r>
+      <w:proofErr w:type="spellStart"/>
+      <w:r>
+        <w:t>Course_Master</w:t>
+      </w:r>
+      <w:proofErr w:type="spellEnd"/>
+      <w:r>
+        <w:t xml:space="preserve"> having same fields as </w:t>
+      </w:r>
+      <w:proofErr w:type="spellStart"/>
+      <w:r>
+        <w:t>Enterance_Test</w:t>
+      </w:r>
+      <w:proofErr w:type="spellEnd"/>
+      <w:r>
+        <w:t xml:space="preserve"> table but change the column name as </w:t>
+      </w:r>
+      <w:proofErr w:type="spellStart"/>
+      <w:r>
+        <w:t>Course_Code</w:t>
+      </w:r>
+      <w:proofErr w:type="spellEnd"/>
+      <w:r>
+        <w:t xml:space="preserve">, </w:t>
+      </w:r>
+      <w:proofErr w:type="spellStart"/>
+      <w:r>
+        <w:t>Course_Name</w:t>
+      </w:r>
+      <w:proofErr w:type="spellEnd"/>
+      <w:r>
+        <w:t xml:space="preserve"> and </w:t>
+      </w:r>
+      <w:proofErr w:type="spellStart"/>
+      <w:r>
+        <w:t>Course_Credit</w:t>
+      </w:r>
+      <w:proofErr w:type="spellEnd"/>
+    </w:p>
+    <w:p>
+      <w:r>
+        <w:t xml:space="preserve">16. Insert new data in </w:t>
+      </w:r>
+      <w:proofErr w:type="spellStart"/>
+      <w:r>
+        <w:t>Course_Master</w:t>
+      </w:r>
+      <w:proofErr w:type="spellEnd"/>
+      <w:r>
+        <w:t xml:space="preserve"> table.</w:t>
       </w:r>
     </w:p>
     <w:p>
@@ -108,7 +409,15 @@
         <w:t xml:space="preserve">17. </w:t>
       </w:r>
       <w:r>
-        <w:t>Create a view of Entrance_Test_Details table having only 2 columns</w:t>
+        <w:t xml:space="preserve">Create a view of </w:t>
+      </w:r>
+      <w:proofErr w:type="spellStart"/>
+      <w:r>
+        <w:t>Entrance_Test_Details</w:t>
+      </w:r>
+      <w:proofErr w:type="spellEnd"/>
+      <w:r>
+        <w:t xml:space="preserve"> table having only 2 columns</w:t>
       </w:r>
     </w:p>
     <w:p>
@@ -128,6 +437,7 @@
     </w:p>
     <w:p/>
     <w:sectPr>
+      <w:headerReference w:type="default" r:id="rId6"/>
       <w:pgSz w:w="12240" w:h="15840"/>
       <w:pgMar w:top="1440" w:right="450" w:bottom="1440" w:left="1440" w:header="720" w:footer="720" w:gutter="0"/>
       <w:cols w:space="720"/>
@@ -135,6 +445,269 @@
     </w:sectPr>
   </w:body>
 </w:document>
+</file>
+
+<file path=word/endnotes.xml><?xml version="1.0" encoding="utf-8"?>
+<w:endnotes xmlns:wpc="http://schemas.microsoft.com/office/word/2010/wordprocessingCanvas" xmlns:mc="http://schemas.openxmlformats.org/markup-compatibility/2006" xmlns:o="urn:schemas-microsoft-com:office:office" xmlns:r="http://schemas.openxmlformats.org/officeDocument/2006/relationships" xmlns:m="http://schemas.openxmlformats.org/officeDocument/2006/math" xmlns:v="urn:schemas-microsoft-com:vml" xmlns:wp14="http://schemas.microsoft.com/office/word/2010/wordprocessingDrawing" xmlns:wp="http://schemas.openxmlformats.org/drawingml/2006/wordprocessingDrawing" xmlns:w10="urn:schemas-microsoft-com:office:word" xmlns:w="http://schemas.openxmlformats.org/wordprocessingml/2006/main" xmlns:w14="http://schemas.microsoft.com/office/word/2010/wordml" xmlns:w15="http://schemas.microsoft.com/office/word/2012/wordml" xmlns:wpg="http://schemas.microsoft.com/office/word/2010/wordprocessingGroup" xmlns:wpi="http://schemas.microsoft.com/office/word/2010/wordprocessingInk" xmlns:wne="http://schemas.microsoft.com/office/word/2006/wordml" xmlns:wps="http://schemas.microsoft.com/office/word/2010/wordprocessingShape" mc:Ignorable="w14 w15 wp14">
+  <w:endnote w:type="separator" w:id="-1">
+    <w:p>
+      <w:pPr>
+        <w:spacing w:after="0" w:line="240" w:lineRule="auto"/>
+      </w:pPr>
+      <w:r>
+        <w:separator/>
+      </w:r>
+    </w:p>
+  </w:endnote>
+  <w:endnote w:type="continuationSeparator" w:id="0">
+    <w:p>
+      <w:pPr>
+        <w:spacing w:after="0" w:line="240" w:lineRule="auto"/>
+      </w:pPr>
+      <w:r>
+        <w:continuationSeparator/>
+      </w:r>
+    </w:p>
+  </w:endnote>
+</w:endnotes>
+</file>
+
+<file path=word/footnotes.xml><?xml version="1.0" encoding="utf-8"?>
+<w:footnotes xmlns:wpc="http://schemas.microsoft.com/office/word/2010/wordprocessingCanvas" xmlns:mc="http://schemas.openxmlformats.org/markup-compatibility/2006" xmlns:o="urn:schemas-microsoft-com:office:office" xmlns:r="http://schemas.openxmlformats.org/officeDocument/2006/relationships" xmlns:m="http://schemas.openxmlformats.org/officeDocument/2006/math" xmlns:v="urn:schemas-microsoft-com:vml" xmlns:wp14="http://schemas.microsoft.com/office/word/2010/wordprocessingDrawing" xmlns:wp="http://schemas.openxmlformats.org/drawingml/2006/wordprocessingDrawing" xmlns:w10="urn:schemas-microsoft-com:office:word" xmlns:w="http://schemas.openxmlformats.org/wordprocessingml/2006/main" xmlns:w14="http://schemas.microsoft.com/office/word/2010/wordml" xmlns:w15="http://schemas.microsoft.com/office/word/2012/wordml" xmlns:wpg="http://schemas.microsoft.com/office/word/2010/wordprocessingGroup" xmlns:wpi="http://schemas.microsoft.com/office/word/2010/wordprocessingInk" xmlns:wne="http://schemas.microsoft.com/office/word/2006/wordml" xmlns:wps="http://schemas.microsoft.com/office/word/2010/wordprocessingShape" mc:Ignorable="w14 w15 wp14">
+  <w:footnote w:type="separator" w:id="-1">
+    <w:p>
+      <w:pPr>
+        <w:spacing w:after="0" w:line="240" w:lineRule="auto"/>
+      </w:pPr>
+      <w:r>
+        <w:separator/>
+      </w:r>
+    </w:p>
+  </w:footnote>
+  <w:footnote w:type="continuationSeparator" w:id="0">
+    <w:p>
+      <w:pPr>
+        <w:spacing w:after="0" w:line="240" w:lineRule="auto"/>
+      </w:pPr>
+      <w:r>
+        <w:continuationSeparator/>
+      </w:r>
+    </w:p>
+  </w:footnote>
+</w:footnotes>
+</file>
+
+<file path=word/header1.xml><?xml version="1.0" encoding="utf-8"?>
+<w:hdr xmlns:wpc="http://schemas.microsoft.com/office/word/2010/wordprocessingCanvas" xmlns:mc="http://schemas.openxmlformats.org/markup-compatibility/2006" xmlns:o="urn:schemas-microsoft-com:office:office" xmlns:r="http://schemas.openxmlformats.org/officeDocument/2006/relationships" xmlns:m="http://schemas.openxmlformats.org/officeDocument/2006/math" xmlns:v="urn:schemas-microsoft-com:vml" xmlns:wp14="http://schemas.microsoft.com/office/word/2010/wordprocessingDrawing" xmlns:wp="http://schemas.openxmlformats.org/drawingml/2006/wordprocessingDrawing" xmlns:w10="urn:schemas-microsoft-com:office:word" xmlns:w="http://schemas.openxmlformats.org/wordprocessingml/2006/main" xmlns:w14="http://schemas.microsoft.com/office/word/2010/wordml" xmlns:w15="http://schemas.microsoft.com/office/word/2012/wordml" xmlns:wpg="http://schemas.microsoft.com/office/word/2010/wordprocessingGroup" xmlns:wpi="http://schemas.microsoft.com/office/word/2010/wordprocessingInk" xmlns:wne="http://schemas.microsoft.com/office/word/2006/wordml" xmlns:wps="http://schemas.microsoft.com/office/word/2010/wordprocessingShape" mc:Ignorable="w14 w15 wp14">
+  <w:p>
+    <w:pPr>
+      <w:pStyle w:val="Header"/>
+    </w:pPr>
+    <w:r>
+      <w:rPr>
+        <w:noProof/>
+      </w:rPr>
+      <w:drawing>
+        <wp:anchor distT="0" distB="0" distL="114300" distR="114300" simplePos="0" relativeHeight="251659264" behindDoc="0" locked="0" layoutInCell="1" allowOverlap="1" wp14:anchorId="74082D89" wp14:editId="78C7CD0A">
+          <wp:simplePos x="0" y="0"/>
+          <wp:positionH relativeFrom="column">
+            <wp:posOffset>1266825</wp:posOffset>
+          </wp:positionH>
+          <wp:positionV relativeFrom="paragraph">
+            <wp:posOffset>-133350</wp:posOffset>
+          </wp:positionV>
+          <wp:extent cx="3143250" cy="676275"/>
+          <wp:effectExtent l="0" t="0" r="0" b="9525"/>
+          <wp:wrapSquare wrapText="bothSides"/>
+          <wp:docPr id="1" name="Picture 1" descr="Logo"/>
+          <wp:cNvGraphicFramePr>
+            <a:graphicFrameLocks xmlns:a="http://schemas.openxmlformats.org/drawingml/2006/main" noChangeAspect="1"/>
+          </wp:cNvGraphicFramePr>
+          <a:graphic xmlns:a="http://schemas.openxmlformats.org/drawingml/2006/main">
+            <a:graphicData uri="http://schemas.openxmlformats.org/drawingml/2006/picture">
+              <pic:pic xmlns:pic="http://schemas.openxmlformats.org/drawingml/2006/picture">
+                <pic:nvPicPr>
+                  <pic:cNvPr id="0" name="Picture 1" descr="Logo"/>
+                  <pic:cNvPicPr>
+                    <a:picLocks noChangeAspect="1" noChangeArrowheads="1"/>
+                  </pic:cNvPicPr>
+                </pic:nvPicPr>
+                <pic:blipFill>
+                  <a:blip r:embed="rId1" cstate="print">
+                    <a:extLst>
+                      <a:ext uri="{28A0092B-C50C-407E-A947-70E740481C1C}">
+                        <a14:useLocalDpi xmlns:a14="http://schemas.microsoft.com/office/drawing/2010/main" val="0"/>
+                      </a:ext>
+                    </a:extLst>
+                  </a:blip>
+                  <a:srcRect/>
+                  <a:stretch>
+                    <a:fillRect/>
+                  </a:stretch>
+                </pic:blipFill>
+                <pic:spPr bwMode="auto">
+                  <a:xfrm>
+                    <a:off x="0" y="0"/>
+                    <a:ext cx="3143250" cy="676275"/>
+                  </a:xfrm>
+                  <a:prstGeom prst="rect">
+                    <a:avLst/>
+                  </a:prstGeom>
+                  <a:noFill/>
+                  <a:ln>
+                    <a:noFill/>
+                  </a:ln>
+                </pic:spPr>
+              </pic:pic>
+            </a:graphicData>
+          </a:graphic>
+          <wp14:sizeRelH relativeFrom="page">
+            <wp14:pctWidth>0</wp14:pctWidth>
+          </wp14:sizeRelH>
+          <wp14:sizeRelV relativeFrom="page">
+            <wp14:pctHeight>0</wp14:pctHeight>
+          </wp14:sizeRelV>
+        </wp:anchor>
+      </w:drawing>
+    </w:r>
+  </w:p>
+  <w:p>
+    <w:pPr>
+      <w:pStyle w:val="Header"/>
+    </w:pPr>
+  </w:p>
+  <w:p>
+    <w:pPr>
+      <w:pStyle w:val="Header"/>
+    </w:pPr>
+  </w:p>
+  <w:p>
+    <w:pPr>
+      <w:pStyle w:val="Header"/>
+    </w:pPr>
+  </w:p>
+  <w:p>
+    <w:pPr>
+      <w:pStyle w:val="Header"/>
+      <w:rPr>
+        <w:rFonts w:ascii="Times New Roman" w:hAnsi="Times New Roman" w:cs="Times New Roman"/>
+        <w:b/>
+        <w:sz w:val="28"/>
+        <w:szCs w:val="28"/>
+      </w:rPr>
+    </w:pPr>
+    <w:r>
+      <w:tab/>
+    </w:r>
+    <w:r>
+      <w:rPr>
+        <w:rFonts w:ascii="Times New Roman" w:hAnsi="Times New Roman" w:cs="Times New Roman"/>
+        <w:b/>
+        <w:sz w:val="28"/>
+        <w:szCs w:val="28"/>
+      </w:rPr>
+      <w:t xml:space="preserve">COURSE NAME: MCA, 1st Semester Course </w:t>
+    </w:r>
+  </w:p>
+  <w:p>
+    <w:pPr>
+      <w:pStyle w:val="Header"/>
+      <w:rPr>
+        <w:rFonts w:ascii="Times New Roman" w:hAnsi="Times New Roman" w:cs="Times New Roman"/>
+        <w:b/>
+        <w:sz w:val="28"/>
+        <w:szCs w:val="28"/>
+      </w:rPr>
+    </w:pPr>
+    <w:r>
+      <w:rPr>
+        <w:rFonts w:ascii="Times New Roman" w:hAnsi="Times New Roman" w:cs="Times New Roman"/>
+        <w:b/>
+        <w:sz w:val="28"/>
+        <w:szCs w:val="28"/>
+      </w:rPr>
+      <w:tab/>
+      <w:t>Course code:</w:t>
+    </w:r>
+    <w:r>
+      <w:t xml:space="preserve"> </w:t>
+    </w:r>
+    <w:r>
+      <w:rPr>
+        <w:rFonts w:ascii="Times New Roman" w:hAnsi="Times New Roman" w:cs="Times New Roman"/>
+        <w:b/>
+        <w:sz w:val="28"/>
+        <w:szCs w:val="28"/>
+      </w:rPr>
+      <w:t>240110103</w:t>
+    </w:r>
+  </w:p>
+  <w:p>
+    <w:pPr>
+      <w:pStyle w:val="Header"/>
+      <w:rPr>
+        <w:rFonts w:ascii="Times New Roman" w:hAnsi="Times New Roman" w:cs="Times New Roman"/>
+        <w:b/>
+        <w:sz w:val="28"/>
+        <w:szCs w:val="28"/>
+      </w:rPr>
+    </w:pPr>
+    <w:r>
+      <w:rPr>
+        <w:rFonts w:ascii="Times New Roman" w:hAnsi="Times New Roman" w:cs="Times New Roman"/>
+        <w:b/>
+        <w:sz w:val="28"/>
+        <w:szCs w:val="28"/>
+      </w:rPr>
+      <w:tab/>
+      <w:t xml:space="preserve">Subject Name: Relational Database Management System </w:t>
+    </w:r>
+  </w:p>
+  <w:p>
+    <w:pPr>
+      <w:pStyle w:val="Header"/>
+      <w:rPr>
+        <w:rFonts w:ascii="Times New Roman" w:hAnsi="Times New Roman" w:cs="Times New Roman"/>
+        <w:b/>
+        <w:sz w:val="28"/>
+        <w:szCs w:val="28"/>
+      </w:rPr>
+    </w:pPr>
+    <w:r>
+      <w:rPr>
+        <w:rFonts w:ascii="Times New Roman" w:hAnsi="Times New Roman" w:cs="Times New Roman"/>
+        <w:b/>
+        <w:sz w:val="28"/>
+        <w:szCs w:val="28"/>
+      </w:rPr>
+      <w:tab/>
+    </w:r>
+    <w:r>
+      <w:rPr>
+        <w:rFonts w:ascii="Times New Roman" w:hAnsi="Times New Roman" w:cs="Times New Roman"/>
+        <w:b/>
+        <w:sz w:val="28"/>
+        <w:szCs w:val="28"/>
+      </w:rPr>
+      <w:t>Day 4</w:t>
+    </w:r>
+  </w:p>
+  <w:p>
+    <w:pPr>
+      <w:pStyle w:val="Header"/>
+    </w:pPr>
+  </w:p>
+  <w:p>
+    <w:pPr>
+      <w:pStyle w:val="Header"/>
+    </w:pPr>
+  </w:p>
+  <w:p>
+    <w:pPr>
+      <w:pStyle w:val="Header"/>
+    </w:pPr>
+  </w:p>
+</w:hdr>
 </file>
 
 <file path=word/styles.xml><?xml version="1.0" encoding="utf-8"?>
@@ -186,7 +759,7 @@
     <w:lsdException w:name="Normal Indent" w:semiHidden="1" w:unhideWhenUsed="1"/>
     <w:lsdException w:name="footnote text" w:semiHidden="1" w:unhideWhenUsed="1"/>
     <w:lsdException w:name="annotation text" w:semiHidden="1" w:unhideWhenUsed="1"/>
-    <w:lsdException w:name="header" w:semiHidden="1" w:unhideWhenUsed="1"/>
+    <w:lsdException w:name="header" w:semiHidden="1" w:unhideWhenUsed="1" w:qFormat="1"/>
     <w:lsdException w:name="footer" w:semiHidden="1" w:unhideWhenUsed="1"/>
     <w:lsdException w:name="index heading" w:semiHidden="1" w:unhideWhenUsed="1"/>
     <w:lsdException w:name="caption" w:semiHidden="1" w:uiPriority="35" w:unhideWhenUsed="1" w:qFormat="1"/>
@@ -558,6 +1131,161 @@
     <w:semiHidden/>
     <w:unhideWhenUsed/>
   </w:style>
+  <w:style w:type="table" w:styleId="TableGrid">
+    <w:name w:val="Table Grid"/>
+    <w:basedOn w:val="TableNormal"/>
+    <w:uiPriority w:val="39"/>
+    <w:rsid w:val="00EF0993"/>
+    <w:pPr>
+      <w:spacing w:after="0" w:line="240" w:lineRule="auto"/>
+    </w:pPr>
+    <w:tblPr>
+      <w:tblInd w:w="0" w:type="dxa"/>
+      <w:tblBorders>
+        <w:top w:val="single" w:sz="4" w:space="0" w:color="auto"/>
+        <w:left w:val="single" w:sz="4" w:space="0" w:color="auto"/>
+        <w:bottom w:val="single" w:sz="4" w:space="0" w:color="auto"/>
+        <w:right w:val="single" w:sz="4" w:space="0" w:color="auto"/>
+        <w:insideH w:val="single" w:sz="4" w:space="0" w:color="auto"/>
+        <w:insideV w:val="single" w:sz="4" w:space="0" w:color="auto"/>
+      </w:tblBorders>
+      <w:tblCellMar>
+        <w:top w:w="0" w:type="dxa"/>
+        <w:left w:w="108" w:type="dxa"/>
+        <w:bottom w:w="0" w:type="dxa"/>
+        <w:right w:w="108" w:type="dxa"/>
+      </w:tblCellMar>
+    </w:tblPr>
+  </w:style>
+  <w:style w:type="table" w:styleId="GridTable4-Accent1">
+    <w:name w:val="Grid Table 4 Accent 1"/>
+    <w:basedOn w:val="TableNormal"/>
+    <w:uiPriority w:val="49"/>
+    <w:rsid w:val="00EF0993"/>
+    <w:pPr>
+      <w:spacing w:after="0" w:line="240" w:lineRule="auto"/>
+    </w:pPr>
+    <w:tblPr>
+      <w:tblStyleRowBandSize w:val="1"/>
+      <w:tblStyleColBandSize w:val="1"/>
+      <w:tblInd w:w="0" w:type="dxa"/>
+      <w:tblBorders>
+        <w:top w:val="single" w:sz="4" w:space="0" w:color="9CC2E5" w:themeColor="accent1" w:themeTint="99"/>
+        <w:left w:val="single" w:sz="4" w:space="0" w:color="9CC2E5" w:themeColor="accent1" w:themeTint="99"/>
+        <w:bottom w:val="single" w:sz="4" w:space="0" w:color="9CC2E5" w:themeColor="accent1" w:themeTint="99"/>
+        <w:right w:val="single" w:sz="4" w:space="0" w:color="9CC2E5" w:themeColor="accent1" w:themeTint="99"/>
+        <w:insideH w:val="single" w:sz="4" w:space="0" w:color="9CC2E5" w:themeColor="accent1" w:themeTint="99"/>
+        <w:insideV w:val="single" w:sz="4" w:space="0" w:color="9CC2E5" w:themeColor="accent1" w:themeTint="99"/>
+      </w:tblBorders>
+      <w:tblCellMar>
+        <w:top w:w="0" w:type="dxa"/>
+        <w:left w:w="108" w:type="dxa"/>
+        <w:bottom w:w="0" w:type="dxa"/>
+        <w:right w:w="108" w:type="dxa"/>
+      </w:tblCellMar>
+    </w:tblPr>
+    <w:tblStylePr w:type="firstRow">
+      <w:rPr>
+        <w:b/>
+        <w:bCs/>
+        <w:color w:val="FFFFFF" w:themeColor="background1"/>
+      </w:rPr>
+      <w:tblPr/>
+      <w:tcPr>
+        <w:tcBorders>
+          <w:top w:val="single" w:sz="4" w:space="0" w:color="5B9BD5" w:themeColor="accent1"/>
+          <w:left w:val="single" w:sz="4" w:space="0" w:color="5B9BD5" w:themeColor="accent1"/>
+          <w:bottom w:val="single" w:sz="4" w:space="0" w:color="5B9BD5" w:themeColor="accent1"/>
+          <w:right w:val="single" w:sz="4" w:space="0" w:color="5B9BD5" w:themeColor="accent1"/>
+          <w:insideH w:val="nil"/>
+          <w:insideV w:val="nil"/>
+        </w:tcBorders>
+        <w:shd w:val="clear" w:color="auto" w:fill="5B9BD5" w:themeFill="accent1"/>
+      </w:tcPr>
+    </w:tblStylePr>
+    <w:tblStylePr w:type="lastRow">
+      <w:rPr>
+        <w:b/>
+        <w:bCs/>
+      </w:rPr>
+      <w:tblPr/>
+      <w:tcPr>
+        <w:tcBorders>
+          <w:top w:val="double" w:sz="4" w:space="0" w:color="5B9BD5" w:themeColor="accent1"/>
+        </w:tcBorders>
+      </w:tcPr>
+    </w:tblStylePr>
+    <w:tblStylePr w:type="firstCol">
+      <w:rPr>
+        <w:b/>
+        <w:bCs/>
+      </w:rPr>
+    </w:tblStylePr>
+    <w:tblStylePr w:type="lastCol">
+      <w:rPr>
+        <w:b/>
+        <w:bCs/>
+      </w:rPr>
+    </w:tblStylePr>
+    <w:tblStylePr w:type="band1Vert">
+      <w:tblPr/>
+      <w:tcPr>
+        <w:shd w:val="clear" w:color="auto" w:fill="DEEAF6" w:themeFill="accent1" w:themeFillTint="33"/>
+      </w:tcPr>
+    </w:tblStylePr>
+    <w:tblStylePr w:type="band1Horz">
+      <w:tblPr/>
+      <w:tcPr>
+        <w:shd w:val="clear" w:color="auto" w:fill="DEEAF6" w:themeFill="accent1" w:themeFillTint="33"/>
+      </w:tcPr>
+    </w:tblStylePr>
+  </w:style>
+  <w:style w:type="paragraph" w:styleId="Header">
+    <w:name w:val="header"/>
+    <w:basedOn w:val="Normal"/>
+    <w:link w:val="HeaderChar"/>
+    <w:uiPriority w:val="99"/>
+    <w:unhideWhenUsed/>
+    <w:qFormat/>
+    <w:rsid w:val="00EF0993"/>
+    <w:pPr>
+      <w:tabs>
+        <w:tab w:val="center" w:pos="4680"/>
+        <w:tab w:val="right" w:pos="9360"/>
+      </w:tabs>
+      <w:spacing w:after="0" w:line="240" w:lineRule="auto"/>
+    </w:pPr>
+  </w:style>
+  <w:style w:type="character" w:customStyle="1" w:styleId="HeaderChar">
+    <w:name w:val="Header Char"/>
+    <w:basedOn w:val="DefaultParagraphFont"/>
+    <w:link w:val="Header"/>
+    <w:uiPriority w:val="99"/>
+    <w:qFormat/>
+    <w:rsid w:val="00EF0993"/>
+  </w:style>
+  <w:style w:type="paragraph" w:styleId="Footer">
+    <w:name w:val="footer"/>
+    <w:basedOn w:val="Normal"/>
+    <w:link w:val="FooterChar"/>
+    <w:uiPriority w:val="99"/>
+    <w:unhideWhenUsed/>
+    <w:rsid w:val="00EF0993"/>
+    <w:pPr>
+      <w:tabs>
+        <w:tab w:val="center" w:pos="4680"/>
+        <w:tab w:val="right" w:pos="9360"/>
+      </w:tabs>
+      <w:spacing w:after="0" w:line="240" w:lineRule="auto"/>
+    </w:pPr>
+  </w:style>
+  <w:style w:type="character" w:customStyle="1" w:styleId="FooterChar">
+    <w:name w:val="Footer Char"/>
+    <w:basedOn w:val="DefaultParagraphFont"/>
+    <w:link w:val="Footer"/>
+    <w:uiPriority w:val="99"/>
+    <w:rsid w:val="00EF0993"/>
+  </w:style>
 </w:styles>
 </file>
 
